--- a/DATA REPORT ANALYSIS.docx
+++ b/DATA REPORT ANALYSIS.docx
@@ -6,17 +6,46 @@
       <w:pPr>
         <w:rPr>
           <w:rFonts w:ascii="Times New Roman" w:hAnsi="Times New Roman" w:cs="Times New Roman"/>
-          <w:sz w:val="28"/>
-          <w:szCs w:val="28"/>
-        </w:rPr>
-      </w:pPr>
-      <w:r>
-        <w:rPr>
-          <w:rFonts w:ascii="Times New Roman" w:hAnsi="Times New Roman" w:cs="Times New Roman"/>
-          <w:sz w:val="28"/>
-          <w:szCs w:val="28"/>
-        </w:rPr>
-        <w:t xml:space="preserve">STOCK PRICE ANALYSIS </w:t>
+          <w:b/>
+          <w:sz w:val="28"/>
+          <w:szCs w:val="28"/>
+        </w:rPr>
+      </w:pPr>
+      <w:r>
+        <w:rPr>
+          <w:rFonts w:ascii="Times New Roman" w:hAnsi="Times New Roman" w:cs="Times New Roman"/>
+          <w:b/>
+          <w:sz w:val="28"/>
+          <w:szCs w:val="28"/>
+        </w:rPr>
+        <w:t xml:space="preserve">MARKET </w:t>
+      </w:r>
+      <w:r>
+        <w:rPr>
+          <w:rFonts w:ascii="Times New Roman" w:hAnsi="Times New Roman" w:cs="Times New Roman"/>
+          <w:b/>
+          <w:sz w:val="28"/>
+          <w:szCs w:val="28"/>
+        </w:rPr>
+        <w:t>STOCK PRICE ANALYSIS</w:t>
+      </w:r>
+      <w:r>
+        <w:rPr>
+          <w:rFonts w:ascii="Times New Roman" w:hAnsi="Times New Roman" w:cs="Times New Roman"/>
+          <w:b/>
+          <w:sz w:val="28"/>
+          <w:szCs w:val="28"/>
+        </w:rPr>
+        <w:t xml:space="preserve"> BASED ON COMPANIES</w:t>
+      </w:r>
+      <w:r>
+        <w:rPr>
+          <w:rFonts w:ascii="Times New Roman" w:hAnsi="Times New Roman" w:cs="Times New Roman"/>
+          <w:b/>
+          <w:sz w:val="28"/>
+          <w:szCs w:val="28"/>
+        </w:rPr>
+        <w:t xml:space="preserve"> </w:t>
       </w:r>
     </w:p>
     <w:p>
@@ -41,7 +70,6 @@
         <w:rPr>
           <w:rFonts w:ascii="Times New Roman" w:hAnsi="Times New Roman" w:cs="Times New Roman"/>
           <w:b/>
-          <w:color w:val="C00000"/>
           <w:sz w:val="28"/>
           <w:szCs w:val="28"/>
         </w:rPr>
@@ -50,7 +78,6 @@
         <w:rPr>
           <w:rFonts w:ascii="Times New Roman" w:hAnsi="Times New Roman" w:cs="Times New Roman"/>
           <w:b/>
-          <w:color w:val="C00000"/>
           <w:sz w:val="28"/>
           <w:szCs w:val="28"/>
         </w:rPr>
@@ -60,7 +87,6 @@
         <w:rPr>
           <w:rFonts w:ascii="Times New Roman" w:hAnsi="Times New Roman" w:cs="Times New Roman"/>
           <w:b/>
-          <w:color w:val="C00000"/>
           <w:sz w:val="28"/>
           <w:szCs w:val="28"/>
         </w:rPr>
@@ -70,7 +96,6 @@
         <w:rPr>
           <w:rFonts w:ascii="Times New Roman" w:hAnsi="Times New Roman" w:cs="Times New Roman"/>
           <w:b/>
-          <w:color w:val="C00000"/>
           <w:sz w:val="28"/>
           <w:szCs w:val="28"/>
         </w:rPr>
@@ -80,7 +105,6 @@
         <w:rPr>
           <w:rFonts w:ascii="Times New Roman" w:hAnsi="Times New Roman" w:cs="Times New Roman"/>
           <w:b/>
-          <w:color w:val="C00000"/>
           <w:sz w:val="28"/>
           <w:szCs w:val="28"/>
         </w:rPr>
@@ -90,22 +114,29 @@
         <w:rPr>
           <w:rFonts w:ascii="Times New Roman" w:hAnsi="Times New Roman" w:cs="Times New Roman"/>
           <w:b/>
-          <w:color w:val="C00000"/>
           <w:sz w:val="28"/>
           <w:szCs w:val="28"/>
         </w:rPr>
         <w:t>.</w:t>
       </w:r>
-    </w:p>
-    <w:p>
-      <w:pPr>
-        <w:rPr>
-          <w:rFonts w:ascii="Times New Roman" w:hAnsi="Times New Roman" w:cs="Times New Roman"/>
-          <w:sz w:val="28"/>
-          <w:szCs w:val="28"/>
-        </w:rPr>
-      </w:pPr>
-      <w:proofErr w:type="spellStart"/>
+      <w:r>
+        <w:rPr>
+          <w:rFonts w:ascii="Times New Roman" w:hAnsi="Times New Roman" w:cs="Times New Roman"/>
+          <w:b/>
+          <w:sz w:val="28"/>
+          <w:szCs w:val="28"/>
+        </w:rPr>
+        <w:t xml:space="preserve"> </w:t>
+      </w:r>
+    </w:p>
+    <w:p>
+      <w:pPr>
+        <w:rPr>
+          <w:rFonts w:ascii="Times New Roman" w:hAnsi="Times New Roman" w:cs="Times New Roman"/>
+          <w:sz w:val="28"/>
+          <w:szCs w:val="28"/>
+        </w:rPr>
+      </w:pPr>
       <w:r>
         <w:rPr>
           <w:rFonts w:ascii="Times New Roman" w:hAnsi="Times New Roman" w:cs="Times New Roman"/>
@@ -120,16 +151,17 @@
           <w:sz w:val="28"/>
           <w:szCs w:val="28"/>
         </w:rPr>
-        <w:t>which</w:t>
-      </w:r>
-      <w:proofErr w:type="spellEnd"/>
-      <w:r>
-        <w:rPr>
-          <w:rFonts w:ascii="Times New Roman" w:hAnsi="Times New Roman" w:cs="Times New Roman"/>
-          <w:sz w:val="28"/>
-          <w:szCs w:val="28"/>
-        </w:rPr>
         <w:t xml:space="preserve"> </w:t>
+      </w:r>
+      <w:bookmarkStart w:id="0" w:name="_GoBack"/>
+      <w:bookmarkEnd w:id="0"/>
+      <w:r>
+        <w:rPr>
+          <w:rFonts w:ascii="Times New Roman" w:hAnsi="Times New Roman" w:cs="Times New Roman"/>
+          <w:sz w:val="28"/>
+          <w:szCs w:val="28"/>
+        </w:rPr>
+        <w:t xml:space="preserve">which </w:t>
       </w:r>
       <w:r>
         <w:rPr>
@@ -469,7 +501,6 @@
         <w:rPr>
           <w:rFonts w:ascii="Times New Roman" w:hAnsi="Times New Roman" w:cs="Times New Roman"/>
           <w:b/>
-          <w:color w:val="C00000"/>
           <w:sz w:val="28"/>
           <w:szCs w:val="28"/>
         </w:rPr>
@@ -478,7 +509,6 @@
         <w:rPr>
           <w:rFonts w:ascii="Times New Roman" w:hAnsi="Times New Roman" w:cs="Times New Roman"/>
           <w:b/>
-          <w:color w:val="C00000"/>
           <w:sz w:val="28"/>
           <w:szCs w:val="28"/>
         </w:rPr>
@@ -488,7 +518,6 @@
         <w:rPr>
           <w:rFonts w:ascii="Times New Roman" w:hAnsi="Times New Roman" w:cs="Times New Roman"/>
           <w:b/>
-          <w:color w:val="C00000"/>
           <w:sz w:val="28"/>
           <w:szCs w:val="28"/>
         </w:rPr>
@@ -874,7 +903,6 @@
         <w:rPr>
           <w:rFonts w:ascii="Times New Roman" w:hAnsi="Times New Roman" w:cs="Times New Roman"/>
           <w:b/>
-          <w:color w:val="C00000"/>
           <w:sz w:val="28"/>
           <w:szCs w:val="28"/>
         </w:rPr>
@@ -883,7 +911,6 @@
         <w:rPr>
           <w:rFonts w:ascii="Times New Roman" w:hAnsi="Times New Roman" w:cs="Times New Roman"/>
           <w:b/>
-          <w:color w:val="C00000"/>
           <w:sz w:val="28"/>
           <w:szCs w:val="28"/>
         </w:rPr>
@@ -893,7 +920,6 @@
         <w:rPr>
           <w:rFonts w:ascii="Times New Roman" w:hAnsi="Times New Roman" w:cs="Times New Roman"/>
           <w:b/>
-          <w:color w:val="C00000"/>
           <w:sz w:val="28"/>
           <w:szCs w:val="28"/>
         </w:rPr>
@@ -1028,7 +1054,6 @@
         <w:rPr>
           <w:rFonts w:ascii="Times New Roman" w:hAnsi="Times New Roman" w:cs="Times New Roman"/>
           <w:b/>
-          <w:color w:val="C00000"/>
           <w:sz w:val="28"/>
           <w:szCs w:val="28"/>
         </w:rPr>
@@ -1053,7 +1078,6 @@
         <w:rPr>
           <w:rFonts w:ascii="Times New Roman" w:hAnsi="Times New Roman" w:cs="Times New Roman"/>
           <w:b/>
-          <w:color w:val="C00000"/>
           <w:sz w:val="28"/>
           <w:szCs w:val="28"/>
         </w:rPr>
@@ -1071,7 +1095,6 @@
         <w:rPr>
           <w:rFonts w:ascii="Times New Roman" w:hAnsi="Times New Roman" w:cs="Times New Roman"/>
           <w:b/>
-          <w:color w:val="C00000"/>
           <w:sz w:val="28"/>
           <w:szCs w:val="28"/>
         </w:rPr>
@@ -1086,7 +1109,6 @@
         <w:rPr>
           <w:rFonts w:ascii="Times New Roman" w:hAnsi="Times New Roman" w:cs="Times New Roman"/>
           <w:b/>
-          <w:color w:val="C00000"/>
           <w:sz w:val="28"/>
           <w:szCs w:val="28"/>
         </w:rPr>
@@ -1100,7 +1122,6 @@
         <w:rPr>
           <w:rFonts w:ascii="Times New Roman" w:hAnsi="Times New Roman" w:cs="Times New Roman"/>
           <w:b/>
-          <w:color w:val="C00000"/>
           <w:sz w:val="28"/>
           <w:szCs w:val="28"/>
         </w:rPr>
@@ -1109,7 +1130,6 @@
         <w:rPr>
           <w:rFonts w:ascii="Times New Roman" w:hAnsi="Times New Roman" w:cs="Times New Roman"/>
           <w:b/>
-          <w:color w:val="C00000"/>
           <w:sz w:val="28"/>
           <w:szCs w:val="28"/>
         </w:rPr>
@@ -1119,7 +1139,6 @@
         <w:rPr>
           <w:rFonts w:ascii="Times New Roman" w:hAnsi="Times New Roman" w:cs="Times New Roman"/>
           <w:b/>
-          <w:color w:val="C00000"/>
           <w:sz w:val="28"/>
           <w:szCs w:val="28"/>
         </w:rPr>
@@ -2267,11 +2286,10 @@
         <w:spacing w:after="121"/>
         <w:ind w:left="-5"/>
         <w:rPr>
-          <w:szCs w:val="28"/>
-        </w:rPr>
-      </w:pPr>
-      <w:bookmarkStart w:id="0" w:name="_GoBack"/>
-      <w:bookmarkEnd w:id="0"/>
+          <w:color w:val="auto"/>
+          <w:szCs w:val="28"/>
+        </w:rPr>
+      </w:pPr>
     </w:p>
     <w:p>
       <w:pPr>
@@ -2279,11 +2297,13 @@
         <w:spacing w:after="121"/>
         <w:ind w:left="-5"/>
         <w:rPr>
-          <w:szCs w:val="28"/>
-        </w:rPr>
-      </w:pPr>
-      <w:r>
-        <w:rPr>
+          <w:color w:val="auto"/>
+          <w:szCs w:val="28"/>
+        </w:rPr>
+      </w:pPr>
+      <w:r>
+        <w:rPr>
+          <w:color w:val="auto"/>
           <w:szCs w:val="28"/>
         </w:rPr>
         <w:t xml:space="preserve">2.1 Relation between Accounting Numbers and Stock Prices </w:t>
@@ -2421,11 +2441,13 @@
         <w:pStyle w:val="Heading2"/>
         <w:ind w:left="-5"/>
         <w:rPr>
-          <w:szCs w:val="28"/>
-        </w:rPr>
-      </w:pPr>
-      <w:r>
-        <w:rPr>
+          <w:color w:val="auto"/>
+          <w:szCs w:val="28"/>
+        </w:rPr>
+      </w:pPr>
+      <w:r>
+        <w:rPr>
+          <w:color w:val="auto"/>
           <w:szCs w:val="28"/>
         </w:rPr>
         <w:t xml:space="preserve">2.2 Equity valuation principles </w:t>
@@ -2491,11 +2513,13 @@
         <w:pStyle w:val="Heading3"/>
         <w:ind w:left="-5"/>
         <w:rPr>
-          <w:szCs w:val="28"/>
-        </w:rPr>
-      </w:pPr>
-      <w:r>
-        <w:rPr>
+          <w:color w:val="auto"/>
+          <w:szCs w:val="28"/>
+        </w:rPr>
+      </w:pPr>
+      <w:r>
+        <w:rPr>
+          <w:color w:val="auto"/>
           <w:szCs w:val="28"/>
         </w:rPr>
         <w:t xml:space="preserve">2.2.1 Equity and entity perspective </w:t>
@@ -2909,7 +2933,6 @@
         <w:tblCellMar>
           <w:top w:w="9" w:type="dxa"/>
           <w:left w:w="108" w:type="dxa"/>
-          <w:bottom w:w="0" w:type="dxa"/>
           <w:right w:w="115" w:type="dxa"/>
         </w:tblCellMar>
         <w:tblLook w:val="04A0" w:firstRow="1" w:lastRow="0" w:firstColumn="1" w:lastColumn="0" w:noHBand="0" w:noVBand="1"/>
@@ -3455,11 +3478,13 @@
         <w:spacing w:after="295"/>
         <w:ind w:left="-5"/>
         <w:rPr>
-          <w:szCs w:val="28"/>
-        </w:rPr>
-      </w:pPr>
-      <w:r>
-        <w:rPr>
+          <w:color w:val="auto"/>
+          <w:szCs w:val="28"/>
+        </w:rPr>
+      </w:pPr>
+      <w:r>
+        <w:rPr>
+          <w:color w:val="auto"/>
           <w:szCs w:val="28"/>
         </w:rPr>
         <w:t xml:space="preserve">2.3 Flows-based Model </w:t>
@@ -3470,11 +3495,13 @@
         <w:pStyle w:val="Heading3"/>
         <w:ind w:left="-5"/>
         <w:rPr>
-          <w:szCs w:val="28"/>
-        </w:rPr>
-      </w:pPr>
-      <w:r>
-        <w:rPr>
+          <w:color w:val="auto"/>
+          <w:szCs w:val="28"/>
+        </w:rPr>
+      </w:pPr>
+      <w:r>
+        <w:rPr>
+          <w:color w:val="auto"/>
           <w:szCs w:val="28"/>
         </w:rPr>
         <w:t xml:space="preserve">2.3.1 Dividend Discount Model </w:t>
@@ -3887,7 +3914,6 @@
         <w:tblCellMar>
           <w:top w:w="9" w:type="dxa"/>
           <w:left w:w="108" w:type="dxa"/>
-          <w:bottom w:w="0" w:type="dxa"/>
           <w:right w:w="53" w:type="dxa"/>
         </w:tblCellMar>
         <w:tblLook w:val="04A0" w:firstRow="1" w:lastRow="0" w:firstColumn="1" w:lastColumn="0" w:noHBand="0" w:noVBand="1"/>
@@ -5316,11 +5342,13 @@
         <w:pStyle w:val="Heading3"/>
         <w:ind w:left="-5"/>
         <w:rPr>
-          <w:szCs w:val="28"/>
-        </w:rPr>
-      </w:pPr>
-      <w:r>
-        <w:rPr>
+          <w:color w:val="auto"/>
+          <w:szCs w:val="28"/>
+        </w:rPr>
+      </w:pPr>
+      <w:r>
+        <w:rPr>
+          <w:color w:val="auto"/>
           <w:szCs w:val="28"/>
         </w:rPr>
         <w:t xml:space="preserve">2.3.2 Discounted Free Cash Flow Model </w:t>
@@ -5681,7 +5709,6 @@
         <w:tblCellMar>
           <w:top w:w="9" w:type="dxa"/>
           <w:left w:w="108" w:type="dxa"/>
-          <w:bottom w:w="0" w:type="dxa"/>
           <w:right w:w="115" w:type="dxa"/>
         </w:tblCellMar>
         <w:tblLook w:val="04A0" w:firstRow="1" w:lastRow="0" w:firstColumn="1" w:lastColumn="0" w:noHBand="0" w:noVBand="1"/>
@@ -6911,11 +6938,13 @@
         <w:pStyle w:val="Heading3"/>
         <w:ind w:left="-5"/>
         <w:rPr>
-          <w:szCs w:val="28"/>
-        </w:rPr>
-      </w:pPr>
-      <w:r>
-        <w:rPr>
+          <w:color w:val="auto"/>
+          <w:szCs w:val="28"/>
+        </w:rPr>
+      </w:pPr>
+      <w:r>
+        <w:rPr>
+          <w:color w:val="auto"/>
           <w:szCs w:val="28"/>
         </w:rPr>
         <w:t xml:space="preserve">2.3.3 Residual Income Valuation Model </w:t>
@@ -7409,7 +7438,6 @@
         <w:tblCellMar>
           <w:top w:w="9" w:type="dxa"/>
           <w:left w:w="108" w:type="dxa"/>
-          <w:bottom w:w="0" w:type="dxa"/>
           <w:right w:w="115" w:type="dxa"/>
         </w:tblCellMar>
         <w:tblLook w:val="04A0" w:firstRow="1" w:lastRow="0" w:firstColumn="1" w:lastColumn="0" w:noHBand="0" w:noVBand="1"/>
@@ -10024,11 +10052,13 @@
         <w:pStyle w:val="Heading2"/>
         <w:ind w:left="-5"/>
         <w:rPr>
-          <w:szCs w:val="28"/>
-        </w:rPr>
-      </w:pPr>
-      <w:r>
-        <w:rPr>
+          <w:color w:val="auto"/>
+          <w:szCs w:val="28"/>
+        </w:rPr>
+      </w:pPr>
+      <w:r>
+        <w:rPr>
+          <w:color w:val="auto"/>
           <w:szCs w:val="28"/>
         </w:rPr>
         <w:t xml:space="preserve">2.4 Multiples-based Model </w:t>
@@ -10324,7 +10354,6 @@
         <w:tblCellMar>
           <w:top w:w="9" w:type="dxa"/>
           <w:left w:w="108" w:type="dxa"/>
-          <w:bottom w:w="0" w:type="dxa"/>
           <w:right w:w="115" w:type="dxa"/>
         </w:tblCellMar>
         <w:tblLook w:val="04A0" w:firstRow="1" w:lastRow="0" w:firstColumn="1" w:lastColumn="0" w:noHBand="0" w:noVBand="1"/>
@@ -11006,7 +11035,6 @@
         <w:tblCellMar>
           <w:top w:w="9" w:type="dxa"/>
           <w:left w:w="108" w:type="dxa"/>
-          <w:bottom w:w="0" w:type="dxa"/>
           <w:right w:w="115" w:type="dxa"/>
         </w:tblCellMar>
         <w:tblLook w:val="04A0" w:firstRow="1" w:lastRow="0" w:firstColumn="1" w:lastColumn="0" w:noHBand="0" w:noVBand="1"/>
@@ -11423,11 +11451,13 @@
         <w:pStyle w:val="Heading3"/>
         <w:ind w:left="-5"/>
         <w:rPr>
-          <w:szCs w:val="28"/>
-        </w:rPr>
-      </w:pPr>
-      <w:r>
-        <w:rPr>
+          <w:color w:val="auto"/>
+          <w:szCs w:val="28"/>
+        </w:rPr>
+      </w:pPr>
+      <w:r>
+        <w:rPr>
+          <w:color w:val="auto"/>
           <w:szCs w:val="28"/>
         </w:rPr>
         <w:t xml:space="preserve">2.4.1 Choice of the value driver </w:t>
@@ -11546,11 +11576,13 @@
         <w:pStyle w:val="Heading3"/>
         <w:ind w:left="-5"/>
         <w:rPr>
-          <w:szCs w:val="28"/>
-        </w:rPr>
-      </w:pPr>
-      <w:r>
-        <w:rPr>
+          <w:color w:val="auto"/>
+          <w:szCs w:val="28"/>
+        </w:rPr>
+      </w:pPr>
+      <w:r>
+        <w:rPr>
+          <w:color w:val="auto"/>
           <w:szCs w:val="28"/>
         </w:rPr>
         <w:t xml:space="preserve">2.4.2 Choice of the comparable firms </w:t>
@@ -11697,11 +11729,13 @@
         <w:pStyle w:val="Heading3"/>
         <w:ind w:left="-5"/>
         <w:rPr>
-          <w:szCs w:val="28"/>
-        </w:rPr>
-      </w:pPr>
-      <w:r>
-        <w:rPr>
+          <w:color w:val="auto"/>
+          <w:szCs w:val="28"/>
+        </w:rPr>
+      </w:pPr>
+      <w:r>
+        <w:rPr>
+          <w:color w:val="auto"/>
           <w:szCs w:val="28"/>
         </w:rPr>
         <w:t xml:space="preserve">2.4.3 Choice of the calculation method of the benchmark multiple </w:t>
@@ -13209,7 +13243,6 @@
         <w:tblCellMar>
           <w:top w:w="4" w:type="dxa"/>
           <w:left w:w="108" w:type="dxa"/>
-          <w:bottom w:w="0" w:type="dxa"/>
           <w:right w:w="115" w:type="dxa"/>
         </w:tblCellMar>
         <w:tblLook w:val="04A0" w:firstRow="1" w:lastRow="0" w:firstColumn="1" w:lastColumn="0" w:noHBand="0" w:noVBand="1"/>
@@ -13593,11 +13626,13 @@
         <w:pStyle w:val="Heading2"/>
         <w:ind w:left="-5"/>
         <w:rPr>
-          <w:szCs w:val="28"/>
-        </w:rPr>
-      </w:pPr>
-      <w:r>
-        <w:rPr>
+          <w:color w:val="auto"/>
+          <w:szCs w:val="28"/>
+        </w:rPr>
+      </w:pPr>
+      <w:r>
+        <w:rPr>
+          <w:color w:val="auto"/>
           <w:szCs w:val="28"/>
         </w:rPr>
         <w:t xml:space="preserve">2.5 Empirical evaluation of different valuation methods </w:t>
@@ -14268,6 +14303,7 @@
     <w:lsdException w:name="HTML Sample" w:semiHidden="1" w:unhideWhenUsed="1"/>
     <w:lsdException w:name="HTML Typewriter" w:semiHidden="1" w:unhideWhenUsed="1"/>
     <w:lsdException w:name="HTML Variable" w:semiHidden="1" w:unhideWhenUsed="1"/>
+    <w:lsdException w:name="Normal Table" w:semiHidden="1" w:unhideWhenUsed="1"/>
     <w:lsdException w:name="annotation subject" w:semiHidden="1" w:unhideWhenUsed="1"/>
     <w:lsdException w:name="No List" w:semiHidden="1" w:unhideWhenUsed="1"/>
     <w:lsdException w:name="Outline List 1" w:semiHidden="1" w:unhideWhenUsed="1"/>
@@ -14311,8 +14347,10 @@
     <w:lsdException w:name="Table Elegant" w:semiHidden="1" w:unhideWhenUsed="1"/>
     <w:lsdException w:name="Table Professional" w:semiHidden="1" w:unhideWhenUsed="1"/>
     <w:lsdException w:name="Table Subtle 1" w:semiHidden="1" w:unhideWhenUsed="1"/>
+    <w:lsdException w:name="Table Subtle 2" w:semiHidden="1" w:unhideWhenUsed="1"/>
     <w:lsdException w:name="Table Web 1" w:semiHidden="1" w:unhideWhenUsed="1"/>
     <w:lsdException w:name="Table Web 2" w:semiHidden="1" w:unhideWhenUsed="1"/>
+    <w:lsdException w:name="Table Web 3" w:semiHidden="1" w:unhideWhenUsed="1"/>
     <w:lsdException w:name="Balloon Text" w:semiHidden="1" w:unhideWhenUsed="1"/>
     <w:lsdException w:name="Table Grid" w:uiPriority="39"/>
     <w:lsdException w:name="Table Theme" w:semiHidden="1" w:unhideWhenUsed="1"/>
